--- a/Data structure.docx
+++ b/Data structure.docx
@@ -338,13 +338,6 @@
         </w:rPr>
         <w:t xml:space="preserve"> </w:t>
       </w:r>
-      <w:r>
-        <w:rPr>
-          <w:color w:val="FF0000"/>
-          <w:lang w:val="en-US"/>
-        </w:rPr>
-        <w:t>(ANONYMOUS DATA)</w:t>
-      </w:r>
     </w:p>
     <w:p>
       <w:pPr>
@@ -733,6 +726,70 @@
     </w:p>
     <w:p>
       <w:pPr>
+        <w:ind w:left="720" w:firstLine="720"/>
+        <w:rPr>
+          <w:i/>
+          <w:iCs/>
+          <w:lang w:val="en-US"/>
+        </w:rPr>
+      </w:pPr>
+      <w:r>
+        <w:rPr>
+          <w:i/>
+          <w:iCs/>
+          <w:lang w:val="en-US"/>
+        </w:rPr>
+        <w:t>[</w:t>
+      </w:r>
+      <w:proofErr w:type="spellStart"/>
+      <w:r>
+        <w:rPr>
+          <w:i/>
+          <w:iCs/>
+          <w:lang w:val="en-US"/>
+        </w:rPr>
+        <w:t>PatientKey</w:t>
+      </w:r>
+      <w:proofErr w:type="spellEnd"/>
+      <w:proofErr w:type="gramStart"/>
+      <w:r>
+        <w:rPr>
+          <w:i/>
+          <w:iCs/>
+          <w:lang w:val="en-US"/>
+        </w:rPr>
+        <w:t>]</w:t>
+      </w:r>
+      <w:r>
+        <w:rPr>
+          <w:i/>
+          <w:iCs/>
+          <w:lang w:val="en-US"/>
+        </w:rPr>
+        <w:t>.EDF</w:t>
+      </w:r>
+      <w:proofErr w:type="gramEnd"/>
+    </w:p>
+    <w:p>
+      <w:pPr>
+        <w:ind w:left="720" w:firstLine="720"/>
+        <w:rPr>
+          <w:i/>
+          <w:iCs/>
+          <w:lang w:val="en-US"/>
+        </w:rPr>
+      </w:pPr>
+      <w:r>
+        <w:rPr>
+          <w:i/>
+          <w:iCs/>
+          <w:lang w:val="en-US"/>
+        </w:rPr>
+        <w:t>…</w:t>
+      </w:r>
+    </w:p>
+    <w:p>
+      <w:pPr>
         <w:ind w:left="720"/>
         <w:rPr>
           <w:b/>
@@ -742,30 +799,74 @@
       </w:pPr>
       <w:r>
         <w:rPr>
+          <w:b/>
+          <w:bCs/>
+          <w:lang w:val="en-US"/>
+        </w:rPr>
+        <w:t>3_</w:t>
+      </w:r>
+      <w:r>
+        <w:rPr>
+          <w:b/>
+          <w:bCs/>
+          <w:lang w:val="en-US"/>
+        </w:rPr>
+        <w:t>Pre-</w:t>
+      </w:r>
+      <w:r>
+        <w:rPr>
+          <w:b/>
+          <w:bCs/>
+          <w:lang w:val="en-US"/>
+        </w:rPr>
+        <w:t>p</w:t>
+      </w:r>
+      <w:r>
+        <w:rPr>
+          <w:b/>
+          <w:bCs/>
+          <w:lang w:val="en-US"/>
+        </w:rPr>
+        <w:t>rocessed</w:t>
+      </w:r>
+      <w:r>
+        <w:rPr>
+          <w:b/>
+          <w:bCs/>
+          <w:lang w:val="en-US"/>
+        </w:rPr>
+        <w:t>_</w:t>
+      </w:r>
+      <w:r>
+        <w:rPr>
+          <w:b/>
+          <w:bCs/>
+          <w:lang w:val="en-US"/>
+        </w:rPr>
+        <w:t>data</w:t>
+      </w:r>
+    </w:p>
+    <w:p>
+      <w:pPr>
+        <w:ind w:left="720"/>
+        <w:rPr>
+          <w:i/>
+          <w:iCs/>
+          <w:lang w:val="en-US"/>
+        </w:rPr>
+      </w:pPr>
+      <w:r>
+        <w:rPr>
+          <w:b/>
+          <w:bCs/>
+          <w:i/>
+          <w:iCs/>
           <w:lang w:val="en-US"/>
         </w:rPr>
         <w:tab/>
       </w:r>
       <w:r>
         <w:rPr>
-          <w:b/>
-          <w:bCs/>
-          <w:lang w:val="en-US"/>
-        </w:rPr>
-        <w:t>Anonymized</w:t>
-      </w:r>
-    </w:p>
-    <w:p>
-      <w:pPr>
-        <w:ind w:left="1440" w:firstLine="720"/>
-        <w:rPr>
-          <w:i/>
-          <w:iCs/>
-          <w:lang w:val="en-US"/>
-        </w:rPr>
-      </w:pPr>
-      <w:r>
-        <w:rPr>
           <w:i/>
           <w:iCs/>
           <w:lang w:val="en-US"/>
@@ -797,7 +898,7 @@
           <w:iCs/>
           <w:lang w:val="en-US"/>
         </w:rPr>
-        <w:t>a_raw</w:t>
+        <w:t>p</w:t>
       </w:r>
       <w:r>
         <w:rPr>
@@ -806,112 +907,6 @@
           <w:lang w:val="en-US"/>
         </w:rPr>
         <w:t>.EDF</w:t>
-      </w:r>
-      <w:proofErr w:type="spellEnd"/>
-    </w:p>
-    <w:p>
-      <w:pPr>
-        <w:ind w:left="720" w:firstLine="720"/>
-        <w:rPr>
-          <w:i/>
-          <w:iCs/>
-          <w:lang w:val="en-US"/>
-        </w:rPr>
-      </w:pPr>
-      <w:r>
-        <w:rPr>
-          <w:i/>
-          <w:iCs/>
-          <w:lang w:val="en-US"/>
-        </w:rPr>
-        <w:t>…</w:t>
-      </w:r>
-    </w:p>
-    <w:p>
-      <w:pPr>
-        <w:ind w:left="720"/>
-        <w:rPr>
-          <w:b/>
-          <w:bCs/>
-          <w:lang w:val="en-US"/>
-        </w:rPr>
-      </w:pPr>
-      <w:r>
-        <w:rPr>
-          <w:b/>
-          <w:bCs/>
-          <w:lang w:val="en-US"/>
-        </w:rPr>
-        <w:t>3_</w:t>
-      </w:r>
-      <w:r>
-        <w:rPr>
-          <w:b/>
-          <w:bCs/>
-          <w:lang w:val="en-US"/>
-        </w:rPr>
-        <w:t>Pre-</w:t>
-      </w:r>
-      <w:r>
-        <w:rPr>
-          <w:b/>
-          <w:bCs/>
-          <w:lang w:val="en-US"/>
-        </w:rPr>
-        <w:t>p</w:t>
-      </w:r>
-      <w:r>
-        <w:rPr>
-          <w:b/>
-          <w:bCs/>
-          <w:lang w:val="en-US"/>
-        </w:rPr>
-        <w:t>rocessed</w:t>
-      </w:r>
-      <w:r>
-        <w:rPr>
-          <w:b/>
-          <w:bCs/>
-          <w:lang w:val="en-US"/>
-        </w:rPr>
-        <w:t>_</w:t>
-      </w:r>
-      <w:r>
-        <w:rPr>
-          <w:b/>
-          <w:bCs/>
-          <w:lang w:val="en-US"/>
-        </w:rPr>
-        <w:t>data</w:t>
-      </w:r>
-    </w:p>
-    <w:p>
-      <w:pPr>
-        <w:ind w:left="720"/>
-        <w:rPr>
-          <w:i/>
-          <w:iCs/>
-          <w:lang w:val="en-US"/>
-        </w:rPr>
-      </w:pPr>
-      <w:r>
-        <w:rPr>
-          <w:b/>
-          <w:bCs/>
-          <w:i/>
-          <w:iCs/>
-          <w:lang w:val="en-US"/>
-        </w:rPr>
-        <w:tab/>
-      </w:r>
-      <w:proofErr w:type="spellStart"/>
-      <w:r>
-        <w:rPr>
-          <w:i/>
-          <w:iCs/>
-          <w:lang w:val="en-US"/>
-        </w:rPr>
-        <w:t>PatientKey_processed.EDF</w:t>
       </w:r>
       <w:proofErr w:type="spellEnd"/>
     </w:p>
@@ -1275,7 +1270,6 @@
         <w:rPr>
           <w:lang w:val="en-US"/>
         </w:rPr>
-        <w:lastRenderedPageBreak/>
         <w:t>Estimated sleep stage label algorithm 3</w:t>
       </w:r>
     </w:p>
@@ -1294,6 +1288,7 @@
         <w:rPr>
           <w:lang w:val="en-US"/>
         </w:rPr>
+        <w:lastRenderedPageBreak/>
         <w:t>…</w:t>
       </w:r>
     </w:p>
